--- a/reports/Student #3/Planning and Progress Report D01 - Student #3.docx
+++ b/reports/Student #3/Planning and Progress Report D01 - Student #3.docx
@@ -7532,7 +7532,25 @@
         <w:rPr>
           <w:rFonts w:ascii="Aptos Display" w:hAnsi="Aptos Display"/>
         </w:rPr>
-        <w:t>6 hora y 47 minutos</w:t>
+        <w:t>8</w:t>
+      </w:r>
+      <w:r>
+        <w:rPr>
+          <w:rFonts w:ascii="Aptos Display" w:hAnsi="Aptos Display"/>
+        </w:rPr>
+        <w:t xml:space="preserve"> hora y </w:t>
+      </w:r>
+      <w:r>
+        <w:rPr>
+          <w:rFonts w:ascii="Aptos Display" w:hAnsi="Aptos Display"/>
+        </w:rPr>
+        <w:t>08</w:t>
+      </w:r>
+      <w:r>
+        <w:rPr>
+          <w:rFonts w:ascii="Aptos Display" w:hAnsi="Aptos Display"/>
+        </w:rPr>
+        <w:t xml:space="preserve"> minutos</w:t>
       </w:r>
     </w:p>
     <w:p>
@@ -7737,7 +7755,7 @@
         <w:rPr>
           <w:rFonts w:ascii="Aptos Display" w:hAnsi="Aptos Display"/>
         </w:rPr>
-        <w:t>135.67</w:t>
+        <w:t>162.67</w:t>
       </w:r>
       <w:r>
         <w:rPr>
@@ -7797,7 +7815,13 @@
         <w:rPr>
           <w:rFonts w:ascii="Aptos Display" w:hAnsi="Aptos Display"/>
         </w:rPr>
-        <w:t>410</w:t>
+        <w:t>4</w:t>
+      </w:r>
+      <w:r>
+        <w:rPr>
+          <w:rFonts w:ascii="Aptos Display" w:hAnsi="Aptos Display"/>
+        </w:rPr>
+        <w:t>37</w:t>
       </w:r>
       <w:r>
         <w:rPr>
@@ -7938,7 +7962,7 @@
         <w:rPr>
           <w:rFonts w:ascii="Aptos Display" w:hAnsi="Aptos Display"/>
         </w:rPr>
-        <w:t>4</w:t>
+        <w:t>6</w:t>
       </w:r>
       <w:r>
         <w:rPr>
@@ -8177,7 +8201,13 @@
         <w:rPr>
           <w:rFonts w:ascii="Aptos Display" w:hAnsi="Aptos Display"/>
         </w:rPr>
-        <w:t>95.67</w:t>
+        <w:t>142</w:t>
+      </w:r>
+      <w:r>
+        <w:rPr>
+          <w:rFonts w:ascii="Aptos Display" w:hAnsi="Aptos Display"/>
+        </w:rPr>
+        <w:t>.67</w:t>
       </w:r>
       <w:r>
         <w:rPr>
@@ -8261,7 +8291,13 @@
         <w:rPr>
           <w:rFonts w:ascii="Aptos Display" w:hAnsi="Aptos Display"/>
         </w:rPr>
-        <w:t>100</w:t>
+        <w:t>1</w:t>
+      </w:r>
+      <w:r>
+        <w:rPr>
+          <w:rFonts w:ascii="Aptos Display" w:hAnsi="Aptos Display"/>
+        </w:rPr>
+        <w:t>27</w:t>
       </w:r>
       <w:r>
         <w:rPr>
